--- a/cse485/PHT/CSE485-CNW-Buoi1-2-PHT.docx
+++ b/cse485/PHT/CSE485-CNW-Buoi1-2-PHT.docx
@@ -1791,196 +1791,64 @@
     </w:p>
     <w:p>
       <w:r>
-        <w:t>&lt;!DOCTYPE html&gt;</w:t>
-      </w:r>
-    </w:p>
-    <w:p>
-      <w:r>
-        <w:t>&lt;html lang="vi"&gt;</w:t>
-      </w:r>
-    </w:p>
-    <w:p>
-      <w:r>
-        <w:t>&lt;head&gt;</w:t>
-      </w:r>
-    </w:p>
-    <w:p>
-      <w:r>
-        <w:t>&lt;meta charset="UTF-8"&gt;</w:t>
-      </w:r>
-    </w:p>
-    <w:p>
-      <w:r>
-        <w:t>&lt;title&gt;PHT Chương 2 - PHP Căn Bản&lt;/title&gt;</w:t>
-      </w:r>
-    </w:p>
-    <w:p>
-      <w:r>
-        <w:t>&lt;/head&gt;</w:t>
-      </w:r>
-    </w:p>
-    <w:p>
-      <w:r>
-        <w:t>&lt;body&gt;</w:t>
-      </w:r>
-    </w:p>
-    <w:p>
-      <w:r>
-        <w:t>&lt;h1&gt;Kết quả PHP Căn Bản&lt;/h1&gt;</w:t>
-      </w:r>
-    </w:p>
-    <w:p>
-      <w:r>
-        <w:t>&lt;?php</w:t>
-      </w:r>
-    </w:p>
-    <w:p>
-      <w:r>
-        <w:t>// TODO 1: Khai báo 3 biến</w:t>
-      </w:r>
-    </w:p>
-    <w:p>
-      <w:r>
         <w:lastRenderedPageBreak/>
-        <w:t xml:space="preserve">$ho_ten = "Đinh Văn Mạnh"; </w:t>
-      </w:r>
-    </w:p>
-    <w:p>
-      <w:r>
-        <w:t xml:space="preserve">$diem_tb = 9.5; </w:t>
-      </w:r>
-    </w:p>
-    <w:p>
-      <w:r>
-        <w:t>$co_di_hoc_chuyen_can = true;</w:t>
-      </w:r>
-    </w:p>
-    <w:p/>
-    <w:p>
-      <w:r>
-        <w:t>// TODO 2: In ra thông tin sinh viên</w:t>
-      </w:r>
-    </w:p>
-    <w:p>
-      <w:r>
-        <w:t>echo "Họ tên: $ho_ten &lt;br&gt;";</w:t>
-      </w:r>
-    </w:p>
-    <w:p>
-      <w:pPr>
-        <w:rPr>
-          <w:lang w:val="en-US"/>
-        </w:rPr>
-      </w:pPr>
-      <w:r>
-        <w:t>echo "Điểm: $diem_tb &lt;br&gt;";</w:t>
-      </w:r>
-    </w:p>
-    <w:p>
-      <w:pPr>
-        <w:rPr>
-          <w:lang w:val="en-US"/>
-        </w:rPr>
-      </w:pPr>
-    </w:p>
-    <w:p>
-      <w:r>
-        <w:t>// TODO 3: Viết cấu trúc IF/ELSE IF/ELSE (2.2)</w:t>
-      </w:r>
-    </w:p>
-    <w:p>
-      <w:r>
-        <w:t>if ($diem_tb &gt;= 8.5 &amp;&amp; $co_di_hoc_chuyen_can == true) {</w:t>
-      </w:r>
-    </w:p>
-    <w:p>
-      <w:r>
-        <w:t>    echo "Xếp loại: Giỏi &lt;br&gt;";</w:t>
-      </w:r>
-    </w:p>
-    <w:p>
-      <w:r>
-        <w:t>} elseif ($diem_tb &gt;= 6.5 &amp;&amp; $co_di_hoc_chuyen_can == true) {</w:t>
-      </w:r>
-    </w:p>
-    <w:p>
-      <w:r>
-        <w:t>    echo "Xếp loại: Khá &lt;br&gt;";</w:t>
-      </w:r>
-    </w:p>
-    <w:p>
-      <w:r>
-        <w:t>} elseif ($diem_tb &gt;= 5.0 &amp;&amp; $co_di_hoc_chuyen_can == true) {</w:t>
-      </w:r>
-    </w:p>
-    <w:p>
-      <w:r>
-        <w:t>    echo "Xếp loại: Trung bình &lt;br&gt;";</w:t>
-      </w:r>
-    </w:p>
-    <w:p>
-      <w:r>
-        <w:t>} else {</w:t>
-      </w:r>
-    </w:p>
-    <w:p>
-      <w:r>
-        <w:t>    echo "Xếp loại: Yếu (Cần cố gắng thêm!) &lt;br&gt;";</w:t>
-      </w:r>
-    </w:p>
-    <w:p>
-      <w:r>
-        <w:t>}</w:t>
-      </w:r>
-    </w:p>
-    <w:p/>
-    <w:p>
-      <w:r>
-        <w:t>// TODO 4: Viết 1 hàm đơn giản (2.3)</w:t>
-      </w:r>
-    </w:p>
-    <w:p>
-      <w:r>
-        <w:t>function chaoMung() {</w:t>
-      </w:r>
-    </w:p>
-    <w:p>
-      <w:r>
-        <w:t>    echo "&lt;br&gt; Chúc mừng bạn đã hoàn thành PHT Chương 2!";</w:t>
-      </w:r>
-    </w:p>
-    <w:p>
-      <w:r>
-        <w:t>}</w:t>
-      </w:r>
-    </w:p>
-    <w:p/>
-    <w:p>
-      <w:r>
-        <w:t>// TODO 5: Gọi hàm bạn vừa tạo</w:t>
-      </w:r>
-    </w:p>
-    <w:p>
-      <w:r>
-        <w:t>chaoMung();</w:t>
-      </w:r>
-    </w:p>
-    <w:p>
-      <w:r>
-        <w:t>?&gt;</w:t>
-      </w:r>
-    </w:p>
-    <w:p>
-      <w:r>
-        <w:t>&lt;/body&gt;</w:t>
-      </w:r>
-    </w:p>
-    <w:p>
-      <w:r>
-        <w:t>&lt;/html&gt;</w:t>
-      </w:r>
-    </w:p>
-    <w:p/>
+        <w:drawing>
+          <wp:inline distT="0" distB="0" distL="0" distR="0" wp14:anchorId="659E0D30" wp14:editId="5728CC87">
+            <wp:extent cx="5731510" cy="3582035"/>
+            <wp:effectExtent l="0" t="0" r="0" b="0"/>
+            <wp:docPr id="537961630" name="Hình ảnh 2" descr="Ảnh có chứa văn bản, ảnh chụp màn hình, phần mềm, máy tính&#10;&#10;Nội dung do AI tạo ra có thể không chính xác."/>
+            <wp:cNvGraphicFramePr>
+              <a:graphicFrameLocks xmlns:a="http://schemas.openxmlformats.org/drawingml/2006/main" noChangeAspect="1"/>
+            </wp:cNvGraphicFramePr>
+            <a:graphic xmlns:a="http://schemas.openxmlformats.org/drawingml/2006/main">
+              <a:graphicData uri="http://schemas.openxmlformats.org/drawingml/2006/picture">
+                <pic:pic xmlns:pic="http://schemas.openxmlformats.org/drawingml/2006/picture">
+                  <pic:nvPicPr>
+                    <pic:cNvPr id="537961630" name="Hình ảnh 2" descr="Ảnh có chứa văn bản, ảnh chụp màn hình, phần mềm, máy tính&#10;&#10;Nội dung do AI tạo ra có thể không chính xác."/>
+                    <pic:cNvPicPr>
+                      <a:picLocks noChangeAspect="1" noChangeArrowheads="1"/>
+                    </pic:cNvPicPr>
+                  </pic:nvPicPr>
+                  <pic:blipFill>
+                    <a:blip r:embed="rId6" cstate="print">
+                      <a:extLst>
+                        <a:ext uri="{28A0092B-C50C-407E-A947-70E740481C1C}">
+                          <a14:useLocalDpi xmlns:a14="http://schemas.microsoft.com/office/drawing/2010/main" val="0"/>
+                        </a:ext>
+                      </a:extLst>
+                    </a:blip>
+                    <a:srcRect/>
+                    <a:stretch>
+                      <a:fillRect/>
+                    </a:stretch>
+                  </pic:blipFill>
+                  <pic:spPr bwMode="auto">
+                    <a:xfrm>
+                      <a:off x="0" y="0"/>
+                      <a:ext cx="5731510" cy="3582035"/>
+                    </a:xfrm>
+                    <a:prstGeom prst="rect">
+                      <a:avLst/>
+                    </a:prstGeom>
+                    <a:noFill/>
+                    <a:ln>
+                      <a:noFill/>
+                    </a:ln>
+                  </pic:spPr>
+                </pic:pic>
+              </a:graphicData>
+            </a:graphic>
+          </wp:inline>
+        </w:drawing>
+      </w:r>
+    </w:p>
+    <w:p>
+      <w:pPr>
+        <w:rPr>
+          <w:lang w:val="en-US"/>
+        </w:rPr>
+      </w:pPr>
+    </w:p>
     <w:p>
       <w:r>
         <w:rPr>
@@ -2004,7 +1872,6 @@
           <w:noProof/>
           <w:lang w:val="en-US"/>
         </w:rPr>
-        <w:lastRenderedPageBreak/>
         <w:drawing>
           <wp:inline distT="0" distB="0" distL="0" distR="0" wp14:anchorId="29A24104" wp14:editId="7AF145AF">
             <wp:extent cx="5930386" cy="3706491"/>
@@ -2023,7 +1890,7 @@
                     </pic:cNvPicPr>
                   </pic:nvPicPr>
                   <pic:blipFill>
-                    <a:blip r:embed="rId6" cstate="print">
+                    <a:blip r:embed="rId7" cstate="print">
                       <a:extLst>
                         <a:ext uri="{28A0092B-C50C-407E-A947-70E740481C1C}">
                           <a14:useLocalDpi xmlns:a14="http://schemas.microsoft.com/office/drawing/2010/main" val="0"/>
@@ -2083,7 +1950,15 @@
           <w:i/>
           <w:iCs/>
         </w:rPr>
-        <w:t>(Gợi ý: "PHP là ngôn ngữ kịch bản. Vậy sự khác biệt chính giữa 'Lớp và Đối tượng' (2.4) trong PHP so với 'Lớp và Đối tượng' trong một ngôn ngữ biên dịch như Java là gì? Tại sao PHP lại cần đến OOP?").</w:t>
+        <w:t xml:space="preserve">(Gợi ý: "PHP là ngôn ngữ kịch bản. Vậy sự khác biệt chính giữa 'Lớp và Đối tượng' (2.4) </w:t>
+      </w:r>
+      <w:r>
+        <w:rPr>
+          <w:i/>
+          <w:iCs/>
+        </w:rPr>
+        <w:lastRenderedPageBreak/>
+        <w:t>trong PHP so với 'Lớp và Đối tượng' trong một ngôn ngữ biên dịch như Java là gì? Tại sao PHP lại cần đến OOP?").</w:t>
       </w:r>
     </w:p>
     <w:p>
@@ -2785,7 +2660,6 @@
   <w:style w:type="character" w:default="1" w:styleId="Phngmcinhcuaoanvn">
     <w:name w:val="Default Paragraph Font"/>
     <w:uiPriority w:val="1"/>
-    <w:semiHidden/>
     <w:unhideWhenUsed/>
   </w:style>
   <w:style w:type="table" w:default="1" w:styleId="BangThngthng">
